--- a/Sesion 3/Cuestionario.docx
+++ b/Sesion 3/Cuestionario.docx
@@ -1,6 +1,6 @@
 
 <file path=word/document.xml><?xml version="1.0" encoding="utf-8"?>
-<w:document xmlns:wpc="http://schemas.microsoft.com/office/word/2010/wordprocessingCanvas" xmlns:cx="http://schemas.microsoft.com/office/drawing/2014/chartex" xmlns:cx1="http://schemas.microsoft.com/office/drawing/2015/9/8/chartex" xmlns:cx2="http://schemas.microsoft.com/office/drawing/2015/10/21/chartex" xmlns:cx3="http://schemas.microsoft.com/office/drawing/2016/5/9/chartex" xmlns:cx4="http://schemas.microsoft.com/office/drawing/2016/5/10/chartex" xmlns:cx5="http://schemas.microsoft.com/office/drawing/2016/5/11/chartex" xmlns:cx6="http://schemas.microsoft.com/office/drawing/2016/5/12/chartex" xmlns:cx7="http://schemas.microsoft.com/office/drawing/2016/5/13/chartex" xmlns:cx8="http://schemas.microsoft.com/office/drawing/2016/5/14/chartex" xmlns:mc="http://schemas.openxmlformats.org/markup-compatibility/2006" xmlns:aink="http://schemas.microsoft.com/office/drawing/2016/ink" xmlns:am3d="http://schemas.microsoft.com/office/drawing/2017/model3d" xmlns:o="urn:schemas-microsoft-com:office:office" xmlns:oel="http://schemas.microsoft.com/office/2019/extlst" xmlns:r="http://schemas.openxmlformats.org/officeDocument/2006/relationships" xmlns:m="http://schemas.openxmlformats.org/officeDocument/2006/math" xmlns:v="urn:schemas-microsoft-com:vml" xmlns:wp14="http://schemas.microsoft.com/office/word/2010/wordprocessingDrawing" xmlns:wp="http://schemas.openxmlformats.org/drawingml/2006/wordprocessingDrawing" xmlns:w10="urn:schemas-microsoft-com:office:word" xmlns:w="http://schemas.openxmlformats.org/wordprocessingml/2006/main" xmlns:w14="http://schemas.microsoft.com/office/word/2010/wordml" xmlns:w15="http://schemas.microsoft.com/office/word/2012/wordml" xmlns:w16cex="http://schemas.microsoft.com/office/word/2018/wordml/cex" xmlns:w16cid="http://schemas.microsoft.com/office/word/2016/wordml/cid" xmlns:w16="http://schemas.microsoft.com/office/word/2018/wordml" xmlns:w16sdtdh="http://schemas.microsoft.com/office/word/2020/wordml/sdtdatahash" xmlns:w16se="http://schemas.microsoft.com/office/word/2015/wordml/symex" xmlns:wpg="http://schemas.microsoft.com/office/word/2010/wordprocessingGroup" xmlns:wpi="http://schemas.microsoft.com/office/word/2010/wordprocessingInk" xmlns:wne="http://schemas.microsoft.com/office/word/2006/wordml" xmlns:wps="http://schemas.microsoft.com/office/word/2010/wordprocessingShape" mc:Ignorable="w14 w15 w16se w16cid w16 w16cex w16sdtdh wp14">
+<w:document xmlns:wpc="http://schemas.microsoft.com/office/word/2010/wordprocessingCanvas" xmlns:cx="http://schemas.microsoft.com/office/drawing/2014/chartex" xmlns:cx1="http://schemas.microsoft.com/office/drawing/2015/9/8/chartex" xmlns:mc="http://schemas.openxmlformats.org/markup-compatibility/2006" xmlns:o="urn:schemas-microsoft-com:office:office" xmlns:r="http://schemas.openxmlformats.org/officeDocument/2006/relationships" xmlns:m="http://schemas.openxmlformats.org/officeDocument/2006/math" xmlns:v="urn:schemas-microsoft-com:vml" xmlns:wp14="http://schemas.microsoft.com/office/word/2010/wordprocessingDrawing" xmlns:wp="http://schemas.openxmlformats.org/drawingml/2006/wordprocessingDrawing" xmlns:w10="urn:schemas-microsoft-com:office:word" xmlns:w="http://schemas.openxmlformats.org/wordprocessingml/2006/main" xmlns:w14="http://schemas.microsoft.com/office/word/2010/wordml" xmlns:w15="http://schemas.microsoft.com/office/word/2012/wordml" xmlns:w16se="http://schemas.microsoft.com/office/word/2015/wordml/symex" xmlns:wpg="http://schemas.microsoft.com/office/word/2010/wordprocessingGroup" xmlns:wpi="http://schemas.microsoft.com/office/word/2010/wordprocessingInk" xmlns:wne="http://schemas.microsoft.com/office/word/2006/wordml" xmlns:wps="http://schemas.microsoft.com/office/word/2010/wordprocessingShape" mc:Ignorable="w14 w15 w16se wp14">
   <w:body>
     <w:p>
       <w:pPr>
@@ -34,7 +34,7 @@
       <w:r>
         <w:rPr>
           <w:noProof/>
-          <w:lang w:val="es-419" w:eastAsia="es-419"/>
+          <w:lang w:eastAsia="es-NI"/>
         </w:rPr>
         <w:drawing>
           <wp:inline distT="0" distB="0" distL="0" distR="0" wp14:anchorId="2198DC72" wp14:editId="645CF4C2">
@@ -119,6 +119,44 @@
     <w:p/>
     <w:p/>
     <w:p>
+      <w:r>
+        <w:t>INTEGRANTES:</w:t>
+      </w:r>
+    </w:p>
+    <w:p>
+      <w:pPr>
+        <w:pStyle w:val="Prrafodelista"/>
+        <w:numPr>
+          <w:ilvl w:val="0"/>
+          <w:numId w:val="3"/>
+        </w:numPr>
+      </w:pPr>
+      <w:r>
+        <w:t>Josué</w:t>
+      </w:r>
+      <w:r>
+        <w:t xml:space="preserve"> </w:t>
+      </w:r>
+      <w:r>
+        <w:t>Cárcamo</w:t>
+      </w:r>
+    </w:p>
+    <w:p>
+      <w:pPr>
+        <w:pStyle w:val="Prrafodelista"/>
+        <w:numPr>
+          <w:ilvl w:val="0"/>
+          <w:numId w:val="3"/>
+        </w:numPr>
+      </w:pPr>
+      <w:r>
+        <w:t>Marcos Pérez</w:t>
+      </w:r>
+      <w:bookmarkStart w:id="0" w:name="_GoBack"/>
+      <w:bookmarkEnd w:id="0"/>
+    </w:p>
+    <w:p/>
+    <w:p>
       <w:pPr>
         <w:sectPr>
           <w:headerReference w:type="default" r:id="rId9"/>
@@ -193,7 +231,11 @@
           <w:tcPr>
             <w:tcW w:w="5000" w:type="pct"/>
           </w:tcPr>
-          <w:p/>
+          <w:p>
+            <w:r>
+              <w:t>La simulación de procesos se propone como herramienta cuantitativa en la toma de decisiones empresariales debido a su capacidad para ajustarse a la realidad, evaluar costos, planificar el tiempo de cada fase, prever y controlar resultados, facilitar la recolección de datos, realizar análisis estadístico de entrada, construir modelos cercanos a la realidad, validar a través de pruebas experimentales, experimentar con diversos escenarios, y presentar resultados de manera comprensible. En resumen, la simulación proporciona un enfoque sistemático y cuantitativo para comprender y tomar decisiones informadas sobre el comportamiento de sistemas empresariales.</w:t>
+            </w:r>
+          </w:p>
         </w:tc>
       </w:tr>
       <w:tr>
@@ -232,7 +274,130 @@
           <w:tcPr>
             <w:tcW w:w="5000" w:type="pct"/>
           </w:tcPr>
-          <w:p/>
+          <w:p>
+            <w:pPr>
+              <w:pStyle w:val="Prrafodelista"/>
+              <w:numPr>
+                <w:ilvl w:val="0"/>
+                <w:numId w:val="2"/>
+              </w:numPr>
+            </w:pPr>
+            <w:r>
+              <w:t>Definición del sistema</w:t>
+            </w:r>
+          </w:p>
+          <w:p>
+            <w:pPr>
+              <w:pStyle w:val="Prrafodelista"/>
+              <w:numPr>
+                <w:ilvl w:val="0"/>
+                <w:numId w:val="2"/>
+              </w:numPr>
+            </w:pPr>
+            <w:r>
+              <w:t>Plan General del Proyecto</w:t>
+            </w:r>
+          </w:p>
+          <w:p>
+            <w:pPr>
+              <w:pStyle w:val="Prrafodelista"/>
+              <w:numPr>
+                <w:ilvl w:val="0"/>
+                <w:numId w:val="2"/>
+              </w:numPr>
+            </w:pPr>
+            <w:r>
+              <w:t>Recolección de datos</w:t>
+            </w:r>
+          </w:p>
+          <w:p>
+            <w:pPr>
+              <w:pStyle w:val="Prrafodelista"/>
+              <w:numPr>
+                <w:ilvl w:val="0"/>
+                <w:numId w:val="2"/>
+              </w:numPr>
+            </w:pPr>
+            <w:r>
+              <w:t>Análisis de Entradas</w:t>
+            </w:r>
+          </w:p>
+          <w:p>
+            <w:pPr>
+              <w:pStyle w:val="Prrafodelista"/>
+              <w:numPr>
+                <w:ilvl w:val="0"/>
+                <w:numId w:val="2"/>
+              </w:numPr>
+            </w:pPr>
+            <w:r>
+              <w:t>Construcción</w:t>
+            </w:r>
+            <w:r>
+              <w:t xml:space="preserve"> de Modelo</w:t>
+            </w:r>
+          </w:p>
+          <w:p>
+            <w:pPr>
+              <w:pStyle w:val="Prrafodelista"/>
+              <w:numPr>
+                <w:ilvl w:val="0"/>
+                <w:numId w:val="2"/>
+              </w:numPr>
+            </w:pPr>
+            <w:r>
+              <w:lastRenderedPageBreak/>
+              <w:t>Validación</w:t>
+            </w:r>
+          </w:p>
+          <w:p>
+            <w:pPr>
+              <w:pStyle w:val="Prrafodelista"/>
+              <w:numPr>
+                <w:ilvl w:val="0"/>
+                <w:numId w:val="2"/>
+              </w:numPr>
+            </w:pPr>
+            <w:r>
+              <w:t>Experimentación</w:t>
+            </w:r>
+          </w:p>
+          <w:p>
+            <w:pPr>
+              <w:pStyle w:val="Prrafodelista"/>
+              <w:numPr>
+                <w:ilvl w:val="0"/>
+                <w:numId w:val="2"/>
+              </w:numPr>
+            </w:pPr>
+            <w:r>
+              <w:t>Interpretación y Presentación de resultado</w:t>
+            </w:r>
+          </w:p>
+          <w:p>
+            <w:pPr>
+              <w:pStyle w:val="Prrafodelista"/>
+              <w:numPr>
+                <w:ilvl w:val="0"/>
+                <w:numId w:val="2"/>
+              </w:numPr>
+            </w:pPr>
+            <w:r>
+              <w:t>Toma de decisiones</w:t>
+            </w:r>
+          </w:p>
+          <w:p>
+            <w:pPr>
+              <w:pStyle w:val="Prrafodelista"/>
+              <w:numPr>
+                <w:ilvl w:val="0"/>
+                <w:numId w:val="2"/>
+              </w:numPr>
+            </w:pPr>
+            <w:r>
+              <w:t>Monitoreo y Control</w:t>
+            </w:r>
+          </w:p>
         </w:tc>
       </w:tr>
       <w:tr>
@@ -260,6 +425,7 @@
                 <w:bCs/>
                 <w:color w:val="FFFFFF" w:themeColor="background1"/>
               </w:rPr>
+              <w:lastRenderedPageBreak/>
               <w:t>¿Cómo se pueden adaptar las etapas establecidas por Banks (2005) para el proceso de simulación a las micro y pequeñas empresas?</w:t>
             </w:r>
           </w:p>
@@ -273,7 +439,11 @@
           <w:tcPr>
             <w:tcW w:w="5000" w:type="pct"/>
           </w:tcPr>
-          <w:p/>
+          <w:p>
+            <w:r>
+              <w:t>Las etapas establecidas por Banks (2005) para el proceso de simulación pueden adaptarse a las micro y pequeñas empresas mediante la simplificación de términos técnicos y la consideración de recursos limitados. Se debe enfocar en facilitar la comprensión de la metodología, utilizando un lenguaje claro y proporcionando herramientas accesibles. Además, se podría priorizar la recolección de datos clave y la construcción de modelos de manera más sencilla, adecuando el proceso a la capacidad técnica y financiera de estas empresas. La validación y experimentación deberían ser diseñadas de manera pragmática, considerando la realidad y los recursos disponibles en el entorno de las micro y pequeñas empresas.</w:t>
+            </w:r>
+          </w:p>
         </w:tc>
       </w:tr>
       <w:tr>
@@ -314,7 +484,40 @@
           <w:tcPr>
             <w:tcW w:w="5000" w:type="pct"/>
           </w:tcPr>
-          <w:p/>
+          <w:p>
+            <w:r>
+              <w:t>El software recomendado para realizar pruebas estadísticas en el análisis de entrada en la simulaci</w:t>
+            </w:r>
+            <w:r>
+              <w:t xml:space="preserve">ón de procesos son: </w:t>
+            </w:r>
+            <w:proofErr w:type="spellStart"/>
+            <w:r>
+              <w:t>Statgraphics</w:t>
+            </w:r>
+            <w:proofErr w:type="spellEnd"/>
+            <w:r>
+              <w:t xml:space="preserve"> para pruebas de independencia, homogeneidad (test de </w:t>
+            </w:r>
+            <w:proofErr w:type="spellStart"/>
+            <w:r>
+              <w:t>Kruskal</w:t>
+            </w:r>
+            <w:proofErr w:type="spellEnd"/>
+            <w:r>
+              <w:t xml:space="preserve">-Wallis) y regresión, así como </w:t>
+            </w:r>
+            <w:proofErr w:type="spellStart"/>
+            <w:proofErr w:type="gramStart"/>
+            <w:r>
+              <w:t>Stat:Fit</w:t>
+            </w:r>
+            <w:proofErr w:type="spellEnd"/>
+            <w:proofErr w:type="gramEnd"/>
+            <w:r>
+              <w:t xml:space="preserve"> para pruebas de independencia y bondad de ajuste. Estas herramientas son sugeridas de acuerdo con el tipo de prueba a realizar y su disponibilidad en el mercado.</w:t>
+            </w:r>
+          </w:p>
         </w:tc>
       </w:tr>
       <w:tr>
@@ -356,9 +559,13 @@
             <w:tcW w:w="5000" w:type="pct"/>
           </w:tcPr>
           <w:p>
-            <w:pPr>
-              <w:spacing w:line="240" w:lineRule="auto"/>
-            </w:pPr>
+            <w:r>
+              <w:t xml:space="preserve">La validación del modelo en la simulación de procesos es esencial para asegurarse de que los resultados obtenidos del modelo coincidan con la realidad. Se compara la salida del modelo con datos reales para garantizar que los parámetros y la lógica del modelo reflejen con precisión el sistema real. Si hay </w:t>
+            </w:r>
+            <w:r>
+              <w:lastRenderedPageBreak/>
+              <w:t>diferencias, se ajusta el modelo para mejorar su precisión y hacerlo más confiable. En resumen, la validación asegura que el modelo sea una representación fiel de la situación real.</w:t>
+            </w:r>
           </w:p>
         </w:tc>
       </w:tr>
@@ -376,7 +583,7 @@
 </file>
 
 <file path=word/endnotes.xml><?xml version="1.0" encoding="utf-8"?>
-<w:endnotes xmlns:wpc="http://schemas.microsoft.com/office/word/2010/wordprocessingCanvas" xmlns:cx="http://schemas.microsoft.com/office/drawing/2014/chartex" xmlns:cx1="http://schemas.microsoft.com/office/drawing/2015/9/8/chartex" xmlns:cx2="http://schemas.microsoft.com/office/drawing/2015/10/21/chartex" xmlns:cx3="http://schemas.microsoft.com/office/drawing/2016/5/9/chartex" xmlns:cx4="http://schemas.microsoft.com/office/drawing/2016/5/10/chartex" xmlns:cx5="http://schemas.microsoft.com/office/drawing/2016/5/11/chartex" xmlns:cx6="http://schemas.microsoft.com/office/drawing/2016/5/12/chartex" xmlns:cx7="http://schemas.microsoft.com/office/drawing/2016/5/13/chartex" xmlns:cx8="http://schemas.microsoft.com/office/drawing/2016/5/14/chartex" xmlns:mc="http://schemas.openxmlformats.org/markup-compatibility/2006" xmlns:aink="http://schemas.microsoft.com/office/drawing/2016/ink" xmlns:am3d="http://schemas.microsoft.com/office/drawing/2017/model3d" xmlns:o="urn:schemas-microsoft-com:office:office" xmlns:oel="http://schemas.microsoft.com/office/2019/extlst" xmlns:r="http://schemas.openxmlformats.org/officeDocument/2006/relationships" xmlns:m="http://schemas.openxmlformats.org/officeDocument/2006/math" xmlns:v="urn:schemas-microsoft-com:vml" xmlns:wp14="http://schemas.microsoft.com/office/word/2010/wordprocessingDrawing" xmlns:wp="http://schemas.openxmlformats.org/drawingml/2006/wordprocessingDrawing" xmlns:w10="urn:schemas-microsoft-com:office:word" xmlns:w="http://schemas.openxmlformats.org/wordprocessingml/2006/main" xmlns:w14="http://schemas.microsoft.com/office/word/2010/wordml" xmlns:w15="http://schemas.microsoft.com/office/word/2012/wordml" xmlns:w16cex="http://schemas.microsoft.com/office/word/2018/wordml/cex" xmlns:w16cid="http://schemas.microsoft.com/office/word/2016/wordml/cid" xmlns:w16="http://schemas.microsoft.com/office/word/2018/wordml" xmlns:w16sdtdh="http://schemas.microsoft.com/office/word/2020/wordml/sdtdatahash" xmlns:w16se="http://schemas.microsoft.com/office/word/2015/wordml/symex" xmlns:wpg="http://schemas.microsoft.com/office/word/2010/wordprocessingGroup" xmlns:wpi="http://schemas.microsoft.com/office/word/2010/wordprocessingInk" xmlns:wne="http://schemas.microsoft.com/office/word/2006/wordml" xmlns:wps="http://schemas.microsoft.com/office/word/2010/wordprocessingShape" mc:Ignorable="w14 w15 w16se w16cid w16 w16cex w16sdtdh wp14">
+<w:endnotes xmlns:wpc="http://schemas.microsoft.com/office/word/2010/wordprocessingCanvas" xmlns:cx="http://schemas.microsoft.com/office/drawing/2014/chartex" xmlns:cx1="http://schemas.microsoft.com/office/drawing/2015/9/8/chartex" xmlns:mc="http://schemas.openxmlformats.org/markup-compatibility/2006" xmlns:o="urn:schemas-microsoft-com:office:office" xmlns:r="http://schemas.openxmlformats.org/officeDocument/2006/relationships" xmlns:m="http://schemas.openxmlformats.org/officeDocument/2006/math" xmlns:v="urn:schemas-microsoft-com:vml" xmlns:wp14="http://schemas.microsoft.com/office/word/2010/wordprocessingDrawing" xmlns:wp="http://schemas.openxmlformats.org/drawingml/2006/wordprocessingDrawing" xmlns:w10="urn:schemas-microsoft-com:office:word" xmlns:w="http://schemas.openxmlformats.org/wordprocessingml/2006/main" xmlns:w14="http://schemas.microsoft.com/office/word/2010/wordml" xmlns:w15="http://schemas.microsoft.com/office/word/2012/wordml" xmlns:w16se="http://schemas.microsoft.com/office/word/2015/wordml/symex" xmlns:wpg="http://schemas.microsoft.com/office/word/2010/wordprocessingGroup" xmlns:wpi="http://schemas.microsoft.com/office/word/2010/wordprocessingInk" xmlns:wne="http://schemas.microsoft.com/office/word/2006/wordml" xmlns:wps="http://schemas.microsoft.com/office/word/2010/wordprocessingShape" mc:Ignorable="w14 w15 w16se wp14">
   <w:endnote w:type="separator" w:id="-1">
     <w:p>
       <w:pPr>
@@ -401,7 +608,7 @@
 </file>
 
 <file path=word/footnotes.xml><?xml version="1.0" encoding="utf-8"?>
-<w:footnotes xmlns:wpc="http://schemas.microsoft.com/office/word/2010/wordprocessingCanvas" xmlns:cx="http://schemas.microsoft.com/office/drawing/2014/chartex" xmlns:cx1="http://schemas.microsoft.com/office/drawing/2015/9/8/chartex" xmlns:cx2="http://schemas.microsoft.com/office/drawing/2015/10/21/chartex" xmlns:cx3="http://schemas.microsoft.com/office/drawing/2016/5/9/chartex" xmlns:cx4="http://schemas.microsoft.com/office/drawing/2016/5/10/chartex" xmlns:cx5="http://schemas.microsoft.com/office/drawing/2016/5/11/chartex" xmlns:cx6="http://schemas.microsoft.com/office/drawing/2016/5/12/chartex" xmlns:cx7="http://schemas.microsoft.com/office/drawing/2016/5/13/chartex" xmlns:cx8="http://schemas.microsoft.com/office/drawing/2016/5/14/chartex" xmlns:mc="http://schemas.openxmlformats.org/markup-compatibility/2006" xmlns:aink="http://schemas.microsoft.com/office/drawing/2016/ink" xmlns:am3d="http://schemas.microsoft.com/office/drawing/2017/model3d" xmlns:o="urn:schemas-microsoft-com:office:office" xmlns:oel="http://schemas.microsoft.com/office/2019/extlst" xmlns:r="http://schemas.openxmlformats.org/officeDocument/2006/relationships" xmlns:m="http://schemas.openxmlformats.org/officeDocument/2006/math" xmlns:v="urn:schemas-microsoft-com:vml" xmlns:wp14="http://schemas.microsoft.com/office/word/2010/wordprocessingDrawing" xmlns:wp="http://schemas.openxmlformats.org/drawingml/2006/wordprocessingDrawing" xmlns:w10="urn:schemas-microsoft-com:office:word" xmlns:w="http://schemas.openxmlformats.org/wordprocessingml/2006/main" xmlns:w14="http://schemas.microsoft.com/office/word/2010/wordml" xmlns:w15="http://schemas.microsoft.com/office/word/2012/wordml" xmlns:w16cex="http://schemas.microsoft.com/office/word/2018/wordml/cex" xmlns:w16cid="http://schemas.microsoft.com/office/word/2016/wordml/cid" xmlns:w16="http://schemas.microsoft.com/office/word/2018/wordml" xmlns:w16sdtdh="http://schemas.microsoft.com/office/word/2020/wordml/sdtdatahash" xmlns:w16se="http://schemas.microsoft.com/office/word/2015/wordml/symex" xmlns:wpg="http://schemas.microsoft.com/office/word/2010/wordprocessingGroup" xmlns:wpi="http://schemas.microsoft.com/office/word/2010/wordprocessingInk" xmlns:wne="http://schemas.microsoft.com/office/word/2006/wordml" xmlns:wps="http://schemas.microsoft.com/office/word/2010/wordprocessingShape" mc:Ignorable="w14 w15 w16se w16cid w16 w16cex w16sdtdh wp14">
+<w:footnotes xmlns:wpc="http://schemas.microsoft.com/office/word/2010/wordprocessingCanvas" xmlns:cx="http://schemas.microsoft.com/office/drawing/2014/chartex" xmlns:cx1="http://schemas.microsoft.com/office/drawing/2015/9/8/chartex" xmlns:mc="http://schemas.openxmlformats.org/markup-compatibility/2006" xmlns:o="urn:schemas-microsoft-com:office:office" xmlns:r="http://schemas.openxmlformats.org/officeDocument/2006/relationships" xmlns:m="http://schemas.openxmlformats.org/officeDocument/2006/math" xmlns:v="urn:schemas-microsoft-com:vml" xmlns:wp14="http://schemas.microsoft.com/office/word/2010/wordprocessingDrawing" xmlns:wp="http://schemas.openxmlformats.org/drawingml/2006/wordprocessingDrawing" xmlns:w10="urn:schemas-microsoft-com:office:word" xmlns:w="http://schemas.openxmlformats.org/wordprocessingml/2006/main" xmlns:w14="http://schemas.microsoft.com/office/word/2010/wordml" xmlns:w15="http://schemas.microsoft.com/office/word/2012/wordml" xmlns:w16se="http://schemas.microsoft.com/office/word/2015/wordml/symex" xmlns:wpg="http://schemas.microsoft.com/office/word/2010/wordprocessingGroup" xmlns:wpi="http://schemas.microsoft.com/office/word/2010/wordprocessingInk" xmlns:wne="http://schemas.microsoft.com/office/word/2006/wordml" xmlns:wps="http://schemas.microsoft.com/office/word/2010/wordprocessingShape" mc:Ignorable="w14 w15 w16se wp14">
   <w:footnote w:type="separator" w:id="-1">
     <w:p>
       <w:pPr>
@@ -426,7 +633,7 @@
 </file>
 
 <file path=word/header1.xml><?xml version="1.0" encoding="utf-8"?>
-<w:hdr xmlns:wpc="http://schemas.microsoft.com/office/word/2010/wordprocessingCanvas" xmlns:cx="http://schemas.microsoft.com/office/drawing/2014/chartex" xmlns:cx1="http://schemas.microsoft.com/office/drawing/2015/9/8/chartex" xmlns:cx2="http://schemas.microsoft.com/office/drawing/2015/10/21/chartex" xmlns:cx3="http://schemas.microsoft.com/office/drawing/2016/5/9/chartex" xmlns:cx4="http://schemas.microsoft.com/office/drawing/2016/5/10/chartex" xmlns:cx5="http://schemas.microsoft.com/office/drawing/2016/5/11/chartex" xmlns:cx6="http://schemas.microsoft.com/office/drawing/2016/5/12/chartex" xmlns:cx7="http://schemas.microsoft.com/office/drawing/2016/5/13/chartex" xmlns:cx8="http://schemas.microsoft.com/office/drawing/2016/5/14/chartex" xmlns:mc="http://schemas.openxmlformats.org/markup-compatibility/2006" xmlns:aink="http://schemas.microsoft.com/office/drawing/2016/ink" xmlns:am3d="http://schemas.microsoft.com/office/drawing/2017/model3d" xmlns:o="urn:schemas-microsoft-com:office:office" xmlns:oel="http://schemas.microsoft.com/office/2019/extlst" xmlns:r="http://schemas.openxmlformats.org/officeDocument/2006/relationships" xmlns:m="http://schemas.openxmlformats.org/officeDocument/2006/math" xmlns:v="urn:schemas-microsoft-com:vml" xmlns:wp14="http://schemas.microsoft.com/office/word/2010/wordprocessingDrawing" xmlns:wp="http://schemas.openxmlformats.org/drawingml/2006/wordprocessingDrawing" xmlns:w10="urn:schemas-microsoft-com:office:word" xmlns:w="http://schemas.openxmlformats.org/wordprocessingml/2006/main" xmlns:w14="http://schemas.microsoft.com/office/word/2010/wordml" xmlns:w15="http://schemas.microsoft.com/office/word/2012/wordml" xmlns:w16cex="http://schemas.microsoft.com/office/word/2018/wordml/cex" xmlns:w16cid="http://schemas.microsoft.com/office/word/2016/wordml/cid" xmlns:w16="http://schemas.microsoft.com/office/word/2018/wordml" xmlns:w16sdtdh="http://schemas.microsoft.com/office/word/2020/wordml/sdtdatahash" xmlns:w16se="http://schemas.microsoft.com/office/word/2015/wordml/symex" xmlns:wpg="http://schemas.microsoft.com/office/word/2010/wordprocessingGroup" xmlns:wpi="http://schemas.microsoft.com/office/word/2010/wordprocessingInk" xmlns:wne="http://schemas.microsoft.com/office/word/2006/wordml" xmlns:wps="http://schemas.microsoft.com/office/word/2010/wordprocessingShape" mc:Ignorable="w14 w15 w16se w16cid w16 w16cex w16sdtdh wp14">
+<w:hdr xmlns:wpc="http://schemas.microsoft.com/office/word/2010/wordprocessingCanvas" xmlns:cx="http://schemas.microsoft.com/office/drawing/2014/chartex" xmlns:cx1="http://schemas.microsoft.com/office/drawing/2015/9/8/chartex" xmlns:mc="http://schemas.openxmlformats.org/markup-compatibility/2006" xmlns:o="urn:schemas-microsoft-com:office:office" xmlns:r="http://schemas.openxmlformats.org/officeDocument/2006/relationships" xmlns:m="http://schemas.openxmlformats.org/officeDocument/2006/math" xmlns:v="urn:schemas-microsoft-com:vml" xmlns:wp14="http://schemas.microsoft.com/office/word/2010/wordprocessingDrawing" xmlns:wp="http://schemas.openxmlformats.org/drawingml/2006/wordprocessingDrawing" xmlns:w10="urn:schemas-microsoft-com:office:word" xmlns:w="http://schemas.openxmlformats.org/wordprocessingml/2006/main" xmlns:w14="http://schemas.microsoft.com/office/word/2010/wordml" xmlns:w15="http://schemas.microsoft.com/office/word/2012/wordml" xmlns:w16se="http://schemas.microsoft.com/office/word/2015/wordml/symex" xmlns:wpg="http://schemas.microsoft.com/office/word/2010/wordprocessingGroup" xmlns:wpi="http://schemas.microsoft.com/office/word/2010/wordprocessingInk" xmlns:wne="http://schemas.microsoft.com/office/word/2006/wordml" xmlns:wps="http://schemas.microsoft.com/office/word/2010/wordprocessingShape" mc:Ignorable="w14 w15 w16se wp14">
   <w:sdt>
     <w:sdtPr>
       <w:id w:val="1150013949"/>
@@ -435,9 +642,10 @@
         <w:docPartUnique/>
       </w:docPartObj>
     </w:sdtPr>
+    <w:sdtEndPr/>
     <w:sdtContent>
-      <w:bookmarkStart w:id="0" w:name="_Hlk53752905" w:displacedByCustomXml="prev"/>
-      <w:bookmarkEnd w:id="0" w:displacedByCustomXml="prev"/>
+      <w:bookmarkStart w:id="1" w:name="_Hlk53752905" w:displacedByCustomXml="prev"/>
+      <w:bookmarkEnd w:id="1" w:displacedByCustomXml="prev"/>
       <w:p>
         <w:pPr>
           <w:pStyle w:val="Encabezado"/>
@@ -446,7 +654,7 @@
         <w:r>
           <w:rPr>
             <w:noProof/>
-            <w:lang w:val="es-419" w:eastAsia="es-419"/>
+            <w:lang w:eastAsia="es-NI"/>
           </w:rPr>
           <w:drawing>
             <wp:anchor distT="0" distB="0" distL="114300" distR="114300" simplePos="0" relativeHeight="251659264" behindDoc="0" locked="0" layoutInCell="1" allowOverlap="1" wp14:anchorId="67FEB786" wp14:editId="084AE3DC">
@@ -518,7 +726,7 @@
             <w:noProof/>
             <w:lang w:val="es-ES"/>
           </w:rPr>
-          <w:t>2</w:t>
+          <w:t>4</w:t>
         </w:r>
         <w:r>
           <w:fldChar w:fldCharType="end"/>
@@ -533,7 +741,7 @@
     <w:r>
       <w:rPr>
         <w:noProof/>
-        <w:lang w:val="es-419" w:eastAsia="es-419"/>
+        <w:lang w:eastAsia="es-NI"/>
       </w:rPr>
       <w:drawing>
         <wp:anchor distT="0" distB="0" distL="114300" distR="114300" simplePos="0" relativeHeight="251663360" behindDoc="1" locked="0" layoutInCell="1" allowOverlap="1" wp14:anchorId="1077465A" wp14:editId="51A726B7">
@@ -603,7 +811,7 @@
 </file>
 
 <file path=word/header2.xml><?xml version="1.0" encoding="utf-8"?>
-<w:hdr xmlns:wpc="http://schemas.microsoft.com/office/word/2010/wordprocessingCanvas" xmlns:cx="http://schemas.microsoft.com/office/drawing/2014/chartex" xmlns:cx1="http://schemas.microsoft.com/office/drawing/2015/9/8/chartex" xmlns:cx2="http://schemas.microsoft.com/office/drawing/2015/10/21/chartex" xmlns:cx3="http://schemas.microsoft.com/office/drawing/2016/5/9/chartex" xmlns:cx4="http://schemas.microsoft.com/office/drawing/2016/5/10/chartex" xmlns:cx5="http://schemas.microsoft.com/office/drawing/2016/5/11/chartex" xmlns:cx6="http://schemas.microsoft.com/office/drawing/2016/5/12/chartex" xmlns:cx7="http://schemas.microsoft.com/office/drawing/2016/5/13/chartex" xmlns:cx8="http://schemas.microsoft.com/office/drawing/2016/5/14/chartex" xmlns:mc="http://schemas.openxmlformats.org/markup-compatibility/2006" xmlns:aink="http://schemas.microsoft.com/office/drawing/2016/ink" xmlns:am3d="http://schemas.microsoft.com/office/drawing/2017/model3d" xmlns:o="urn:schemas-microsoft-com:office:office" xmlns:oel="http://schemas.microsoft.com/office/2019/extlst" xmlns:r="http://schemas.openxmlformats.org/officeDocument/2006/relationships" xmlns:m="http://schemas.openxmlformats.org/officeDocument/2006/math" xmlns:v="urn:schemas-microsoft-com:vml" xmlns:wp14="http://schemas.microsoft.com/office/word/2010/wordprocessingDrawing" xmlns:wp="http://schemas.openxmlformats.org/drawingml/2006/wordprocessingDrawing" xmlns:w10="urn:schemas-microsoft-com:office:word" xmlns:w="http://schemas.openxmlformats.org/wordprocessingml/2006/main" xmlns:w14="http://schemas.microsoft.com/office/word/2010/wordml" xmlns:w15="http://schemas.microsoft.com/office/word/2012/wordml" xmlns:w16cex="http://schemas.microsoft.com/office/word/2018/wordml/cex" xmlns:w16cid="http://schemas.microsoft.com/office/word/2016/wordml/cid" xmlns:w16="http://schemas.microsoft.com/office/word/2018/wordml" xmlns:w16sdtdh="http://schemas.microsoft.com/office/word/2020/wordml/sdtdatahash" xmlns:w16se="http://schemas.microsoft.com/office/word/2015/wordml/symex" xmlns:wpg="http://schemas.microsoft.com/office/word/2010/wordprocessingGroup" xmlns:wpi="http://schemas.microsoft.com/office/word/2010/wordprocessingInk" xmlns:wne="http://schemas.microsoft.com/office/word/2006/wordml" xmlns:wps="http://schemas.microsoft.com/office/word/2010/wordprocessingShape" mc:Ignorable="w14 w15 w16se w16cid w16 w16cex w16sdtdh wp14">
+<w:hdr xmlns:wpc="http://schemas.microsoft.com/office/word/2010/wordprocessingCanvas" xmlns:cx="http://schemas.microsoft.com/office/drawing/2014/chartex" xmlns:cx1="http://schemas.microsoft.com/office/drawing/2015/9/8/chartex" xmlns:mc="http://schemas.openxmlformats.org/markup-compatibility/2006" xmlns:o="urn:schemas-microsoft-com:office:office" xmlns:r="http://schemas.openxmlformats.org/officeDocument/2006/relationships" xmlns:m="http://schemas.openxmlformats.org/officeDocument/2006/math" xmlns:v="urn:schemas-microsoft-com:vml" xmlns:wp14="http://schemas.microsoft.com/office/word/2010/wordprocessingDrawing" xmlns:wp="http://schemas.openxmlformats.org/drawingml/2006/wordprocessingDrawing" xmlns:w10="urn:schemas-microsoft-com:office:word" xmlns:w="http://schemas.openxmlformats.org/wordprocessingml/2006/main" xmlns:w14="http://schemas.microsoft.com/office/word/2010/wordml" xmlns:w15="http://schemas.microsoft.com/office/word/2012/wordml" xmlns:w16se="http://schemas.microsoft.com/office/word/2015/wordml/symex" xmlns:wpg="http://schemas.microsoft.com/office/word/2010/wordprocessingGroup" xmlns:wpi="http://schemas.microsoft.com/office/word/2010/wordprocessingInk" xmlns:wne="http://schemas.microsoft.com/office/word/2006/wordml" xmlns:wps="http://schemas.microsoft.com/office/word/2010/wordprocessingShape" mc:Ignorable="w14 w15 w16se wp14">
   <w:p>
     <w:pPr>
       <w:pStyle w:val="Encabezado"/>
@@ -611,7 +819,7 @@
     <w:r>
       <w:rPr>
         <w:noProof/>
-        <w:lang w:val="es-419" w:eastAsia="es-419"/>
+        <w:lang w:eastAsia="es-NI"/>
       </w:rPr>
       <w:drawing>
         <wp:anchor distT="0" distB="0" distL="114300" distR="114300" simplePos="0" relativeHeight="251661312" behindDoc="1" locked="0" layoutInCell="1" allowOverlap="1" wp14:anchorId="0B6D39EF" wp14:editId="5B5BD4B4">
@@ -681,8 +889,210 @@
 </file>
 
 <file path=word/numbering.xml><?xml version="1.0" encoding="utf-8"?>
-<w:numbering xmlns:wpc="http://schemas.microsoft.com/office/word/2010/wordprocessingCanvas" xmlns:cx="http://schemas.microsoft.com/office/drawing/2014/chartex" xmlns:cx1="http://schemas.microsoft.com/office/drawing/2015/9/8/chartex" xmlns:cx2="http://schemas.microsoft.com/office/drawing/2015/10/21/chartex" xmlns:cx3="http://schemas.microsoft.com/office/drawing/2016/5/9/chartex" xmlns:cx4="http://schemas.microsoft.com/office/drawing/2016/5/10/chartex" xmlns:cx5="http://schemas.microsoft.com/office/drawing/2016/5/11/chartex" xmlns:cx6="http://schemas.microsoft.com/office/drawing/2016/5/12/chartex" xmlns:cx7="http://schemas.microsoft.com/office/drawing/2016/5/13/chartex" xmlns:cx8="http://schemas.microsoft.com/office/drawing/2016/5/14/chartex" xmlns:mc="http://schemas.openxmlformats.org/markup-compatibility/2006" xmlns:aink="http://schemas.microsoft.com/office/drawing/2016/ink" xmlns:am3d="http://schemas.microsoft.com/office/drawing/2017/model3d" xmlns:o="urn:schemas-microsoft-com:office:office" xmlns:oel="http://schemas.microsoft.com/office/2019/extlst" xmlns:r="http://schemas.openxmlformats.org/officeDocument/2006/relationships" xmlns:m="http://schemas.openxmlformats.org/officeDocument/2006/math" xmlns:v="urn:schemas-microsoft-com:vml" xmlns:wp14="http://schemas.microsoft.com/office/word/2010/wordprocessingDrawing" xmlns:wp="http://schemas.openxmlformats.org/drawingml/2006/wordprocessingDrawing" xmlns:w10="urn:schemas-microsoft-com:office:word" xmlns:w="http://schemas.openxmlformats.org/wordprocessingml/2006/main" xmlns:w14="http://schemas.microsoft.com/office/word/2010/wordml" xmlns:w15="http://schemas.microsoft.com/office/word/2012/wordml" xmlns:w16cex="http://schemas.microsoft.com/office/word/2018/wordml/cex" xmlns:w16cid="http://schemas.microsoft.com/office/word/2016/wordml/cid" xmlns:w16="http://schemas.microsoft.com/office/word/2018/wordml" xmlns:w16sdtdh="http://schemas.microsoft.com/office/word/2020/wordml/sdtdatahash" xmlns:w16se="http://schemas.microsoft.com/office/word/2015/wordml/symex" xmlns:wpg="http://schemas.microsoft.com/office/word/2010/wordprocessingGroup" xmlns:wpi="http://schemas.microsoft.com/office/word/2010/wordprocessingInk" xmlns:wne="http://schemas.microsoft.com/office/word/2006/wordml" xmlns:wps="http://schemas.microsoft.com/office/word/2010/wordprocessingShape" mc:Ignorable="w14 w15 w16se w16cid w16 w16cex w16sdtdh wp14">
+<w:numbering xmlns:wpc="http://schemas.microsoft.com/office/word/2010/wordprocessingCanvas" xmlns:cx="http://schemas.microsoft.com/office/drawing/2014/chartex" xmlns:cx1="http://schemas.microsoft.com/office/drawing/2015/9/8/chartex" xmlns:mc="http://schemas.openxmlformats.org/markup-compatibility/2006" xmlns:o="urn:schemas-microsoft-com:office:office" xmlns:r="http://schemas.openxmlformats.org/officeDocument/2006/relationships" xmlns:m="http://schemas.openxmlformats.org/officeDocument/2006/math" xmlns:v="urn:schemas-microsoft-com:vml" xmlns:wp14="http://schemas.microsoft.com/office/word/2010/wordprocessingDrawing" xmlns:wp="http://schemas.openxmlformats.org/drawingml/2006/wordprocessingDrawing" xmlns:w10="urn:schemas-microsoft-com:office:word" xmlns:w="http://schemas.openxmlformats.org/wordprocessingml/2006/main" xmlns:w14="http://schemas.microsoft.com/office/word/2010/wordml" xmlns:w15="http://schemas.microsoft.com/office/word/2012/wordml" xmlns:w16se="http://schemas.microsoft.com/office/word/2015/wordml/symex" xmlns:wpg="http://schemas.microsoft.com/office/word/2010/wordprocessingGroup" xmlns:wpi="http://schemas.microsoft.com/office/word/2010/wordprocessingInk" xmlns:wne="http://schemas.microsoft.com/office/word/2006/wordml" xmlns:wps="http://schemas.microsoft.com/office/word/2010/wordprocessingShape" mc:Ignorable="w14 w15 w16se wp14">
   <w:abstractNum w:abstractNumId="0" w15:restartNumberingAfterBreak="0">
+    <w:nsid w:val="1E386FCF"/>
+    <w:multiLevelType w:val="hybridMultilevel"/>
+    <w:tmpl w:val="4220282E"/>
+    <w:lvl w:ilvl="0" w:tplc="4C0A000F">
+      <w:start w:val="1"/>
+      <w:numFmt w:val="decimal"/>
+      <w:lvlText w:val="%1."/>
+      <w:lvlJc w:val="left"/>
+      <w:pPr>
+        <w:ind w:left="720" w:hanging="360"/>
+      </w:pPr>
+      <w:rPr>
+        <w:rFonts w:hint="default"/>
+      </w:rPr>
+    </w:lvl>
+    <w:lvl w:ilvl="1" w:tplc="4C0A0019" w:tentative="1">
+      <w:start w:val="1"/>
+      <w:numFmt w:val="lowerLetter"/>
+      <w:lvlText w:val="%2."/>
+      <w:lvlJc w:val="left"/>
+      <w:pPr>
+        <w:ind w:left="1440" w:hanging="360"/>
+      </w:pPr>
+    </w:lvl>
+    <w:lvl w:ilvl="2" w:tplc="4C0A001B" w:tentative="1">
+      <w:start w:val="1"/>
+      <w:numFmt w:val="lowerRoman"/>
+      <w:lvlText w:val="%3."/>
+      <w:lvlJc w:val="right"/>
+      <w:pPr>
+        <w:ind w:left="2160" w:hanging="180"/>
+      </w:pPr>
+    </w:lvl>
+    <w:lvl w:ilvl="3" w:tplc="4C0A000F" w:tentative="1">
+      <w:start w:val="1"/>
+      <w:numFmt w:val="decimal"/>
+      <w:lvlText w:val="%4."/>
+      <w:lvlJc w:val="left"/>
+      <w:pPr>
+        <w:ind w:left="2880" w:hanging="360"/>
+      </w:pPr>
+    </w:lvl>
+    <w:lvl w:ilvl="4" w:tplc="4C0A0019" w:tentative="1">
+      <w:start w:val="1"/>
+      <w:numFmt w:val="lowerLetter"/>
+      <w:lvlText w:val="%5."/>
+      <w:lvlJc w:val="left"/>
+      <w:pPr>
+        <w:ind w:left="3600" w:hanging="360"/>
+      </w:pPr>
+    </w:lvl>
+    <w:lvl w:ilvl="5" w:tplc="4C0A001B" w:tentative="1">
+      <w:start w:val="1"/>
+      <w:numFmt w:val="lowerRoman"/>
+      <w:lvlText w:val="%6."/>
+      <w:lvlJc w:val="right"/>
+      <w:pPr>
+        <w:ind w:left="4320" w:hanging="180"/>
+      </w:pPr>
+    </w:lvl>
+    <w:lvl w:ilvl="6" w:tplc="4C0A000F" w:tentative="1">
+      <w:start w:val="1"/>
+      <w:numFmt w:val="decimal"/>
+      <w:lvlText w:val="%7."/>
+      <w:lvlJc w:val="left"/>
+      <w:pPr>
+        <w:ind w:left="5040" w:hanging="360"/>
+      </w:pPr>
+    </w:lvl>
+    <w:lvl w:ilvl="7" w:tplc="4C0A0019" w:tentative="1">
+      <w:start w:val="1"/>
+      <w:numFmt w:val="lowerLetter"/>
+      <w:lvlText w:val="%8."/>
+      <w:lvlJc w:val="left"/>
+      <w:pPr>
+        <w:ind w:left="5760" w:hanging="360"/>
+      </w:pPr>
+    </w:lvl>
+    <w:lvl w:ilvl="8" w:tplc="4C0A001B" w:tentative="1">
+      <w:start w:val="1"/>
+      <w:numFmt w:val="lowerRoman"/>
+      <w:lvlText w:val="%9."/>
+      <w:lvlJc w:val="right"/>
+      <w:pPr>
+        <w:ind w:left="6480" w:hanging="180"/>
+      </w:pPr>
+    </w:lvl>
+  </w:abstractNum>
+  <w:abstractNum w:abstractNumId="1" w15:restartNumberingAfterBreak="0">
+    <w:nsid w:val="3AA16392"/>
+    <w:multiLevelType w:val="hybridMultilevel"/>
+    <w:tmpl w:val="44C222AE"/>
+    <w:lvl w:ilvl="0" w:tplc="4C0A0001">
+      <w:start w:val="1"/>
+      <w:numFmt w:val="bullet"/>
+      <w:lvlText w:val=""/>
+      <w:lvlJc w:val="left"/>
+      <w:pPr>
+        <w:ind w:left="720" w:hanging="360"/>
+      </w:pPr>
+      <w:rPr>
+        <w:rFonts w:ascii="Symbol" w:hAnsi="Symbol" w:hint="default"/>
+      </w:rPr>
+    </w:lvl>
+    <w:lvl w:ilvl="1" w:tplc="4C0A0003" w:tentative="1">
+      <w:start w:val="1"/>
+      <w:numFmt w:val="bullet"/>
+      <w:lvlText w:val="o"/>
+      <w:lvlJc w:val="left"/>
+      <w:pPr>
+        <w:ind w:left="1440" w:hanging="360"/>
+      </w:pPr>
+      <w:rPr>
+        <w:rFonts w:ascii="Courier New" w:hAnsi="Courier New" w:cs="Courier New" w:hint="default"/>
+      </w:rPr>
+    </w:lvl>
+    <w:lvl w:ilvl="2" w:tplc="4C0A0005" w:tentative="1">
+      <w:start w:val="1"/>
+      <w:numFmt w:val="bullet"/>
+      <w:lvlText w:val=""/>
+      <w:lvlJc w:val="left"/>
+      <w:pPr>
+        <w:ind w:left="2160" w:hanging="360"/>
+      </w:pPr>
+      <w:rPr>
+        <w:rFonts w:ascii="Wingdings" w:hAnsi="Wingdings" w:hint="default"/>
+      </w:rPr>
+    </w:lvl>
+    <w:lvl w:ilvl="3" w:tplc="4C0A0001" w:tentative="1">
+      <w:start w:val="1"/>
+      <w:numFmt w:val="bullet"/>
+      <w:lvlText w:val=""/>
+      <w:lvlJc w:val="left"/>
+      <w:pPr>
+        <w:ind w:left="2880" w:hanging="360"/>
+      </w:pPr>
+      <w:rPr>
+        <w:rFonts w:ascii="Symbol" w:hAnsi="Symbol" w:hint="default"/>
+      </w:rPr>
+    </w:lvl>
+    <w:lvl w:ilvl="4" w:tplc="4C0A0003" w:tentative="1">
+      <w:start w:val="1"/>
+      <w:numFmt w:val="bullet"/>
+      <w:lvlText w:val="o"/>
+      <w:lvlJc w:val="left"/>
+      <w:pPr>
+        <w:ind w:left="3600" w:hanging="360"/>
+      </w:pPr>
+      <w:rPr>
+        <w:rFonts w:ascii="Courier New" w:hAnsi="Courier New" w:cs="Courier New" w:hint="default"/>
+      </w:rPr>
+    </w:lvl>
+    <w:lvl w:ilvl="5" w:tplc="4C0A0005" w:tentative="1">
+      <w:start w:val="1"/>
+      <w:numFmt w:val="bullet"/>
+      <w:lvlText w:val=""/>
+      <w:lvlJc w:val="left"/>
+      <w:pPr>
+        <w:ind w:left="4320" w:hanging="360"/>
+      </w:pPr>
+      <w:rPr>
+        <w:rFonts w:ascii="Wingdings" w:hAnsi="Wingdings" w:hint="default"/>
+      </w:rPr>
+    </w:lvl>
+    <w:lvl w:ilvl="6" w:tplc="4C0A0001" w:tentative="1">
+      <w:start w:val="1"/>
+      <w:numFmt w:val="bullet"/>
+      <w:lvlText w:val=""/>
+      <w:lvlJc w:val="left"/>
+      <w:pPr>
+        <w:ind w:left="5040" w:hanging="360"/>
+      </w:pPr>
+      <w:rPr>
+        <w:rFonts w:ascii="Symbol" w:hAnsi="Symbol" w:hint="default"/>
+      </w:rPr>
+    </w:lvl>
+    <w:lvl w:ilvl="7" w:tplc="4C0A0003" w:tentative="1">
+      <w:start w:val="1"/>
+      <w:numFmt w:val="bullet"/>
+      <w:lvlText w:val="o"/>
+      <w:lvlJc w:val="left"/>
+      <w:pPr>
+        <w:ind w:left="5760" w:hanging="360"/>
+      </w:pPr>
+      <w:rPr>
+        <w:rFonts w:ascii="Courier New" w:hAnsi="Courier New" w:cs="Courier New" w:hint="default"/>
+      </w:rPr>
+    </w:lvl>
+    <w:lvl w:ilvl="8" w:tplc="4C0A0005" w:tentative="1">
+      <w:start w:val="1"/>
+      <w:numFmt w:val="bullet"/>
+      <w:lvlText w:val=""/>
+      <w:lvlJc w:val="left"/>
+      <w:pPr>
+        <w:ind w:left="6480" w:hanging="360"/>
+      </w:pPr>
+      <w:rPr>
+        <w:rFonts w:ascii="Wingdings" w:hAnsi="Wingdings" w:hint="default"/>
+      </w:rPr>
+    </w:lvl>
+  </w:abstractNum>
+  <w:abstractNum w:abstractNumId="2" w15:restartNumberingAfterBreak="0">
     <w:nsid w:val="68DC006B"/>
     <w:multiLevelType w:val="hybridMultilevel"/>
     <w:tmpl w:val="69CAC3A0"/>
@@ -768,15 +1178,21 @@
       </w:pPr>
     </w:lvl>
   </w:abstractNum>
-  <w:num w:numId="1" w16cid:durableId="1916238238">
+  <w:num w:numId="1">
+    <w:abstractNumId w:val="2"/>
+  </w:num>
+  <w:num w:numId="2">
     <w:abstractNumId w:val="0"/>
+  </w:num>
+  <w:num w:numId="3">
+    <w:abstractNumId w:val="1"/>
   </w:num>
   <w:numIdMacAtCleanup w:val="1"/>
 </w:numbering>
 </file>
 
 <file path=word/styles.xml><?xml version="1.0" encoding="utf-8"?>
-<w:styles xmlns:mc="http://schemas.openxmlformats.org/markup-compatibility/2006" xmlns:r="http://schemas.openxmlformats.org/officeDocument/2006/relationships" xmlns:w="http://schemas.openxmlformats.org/wordprocessingml/2006/main" xmlns:w14="http://schemas.microsoft.com/office/word/2010/wordml" xmlns:w15="http://schemas.microsoft.com/office/word/2012/wordml" xmlns:w16cex="http://schemas.microsoft.com/office/word/2018/wordml/cex" xmlns:w16cid="http://schemas.microsoft.com/office/word/2016/wordml/cid" xmlns:w16="http://schemas.microsoft.com/office/word/2018/wordml" xmlns:w16sdtdh="http://schemas.microsoft.com/office/word/2020/wordml/sdtdatahash" xmlns:w16se="http://schemas.microsoft.com/office/word/2015/wordml/symex" mc:Ignorable="w14 w15 w16se w16cid w16 w16cex w16sdtdh">
+<w:styles xmlns:mc="http://schemas.openxmlformats.org/markup-compatibility/2006" xmlns:r="http://schemas.openxmlformats.org/officeDocument/2006/relationships" xmlns:w="http://schemas.openxmlformats.org/wordprocessingml/2006/main" xmlns:w14="http://schemas.microsoft.com/office/word/2010/wordml" xmlns:w15="http://schemas.microsoft.com/office/word/2012/wordml" xmlns:w16se="http://schemas.microsoft.com/office/word/2015/wordml/symex" mc:Ignorable="w14 w15 w16se">
   <w:docDefaults>
     <w:rPrDefault>
       <w:rPr>
@@ -792,7 +1208,7 @@
       </w:pPr>
     </w:pPrDefault>
   </w:docDefaults>
-  <w:latentStyles w:defLockedState="0" w:defUIPriority="99" w:defSemiHidden="0" w:defUnhideWhenUsed="0" w:defQFormat="0" w:count="376">
+  <w:latentStyles w:defLockedState="0" w:defUIPriority="99" w:defSemiHidden="0" w:defUnhideWhenUsed="0" w:defQFormat="0" w:count="371">
     <w:lsdException w:name="Normal" w:uiPriority="0" w:qFormat="1"/>
     <w:lsdException w:name="heading 1" w:uiPriority="9" w:qFormat="1"/>
     <w:lsdException w:name="heading 2" w:semiHidden="1" w:uiPriority="9" w:unhideWhenUsed="1" w:qFormat="1"/>
@@ -1164,11 +1580,6 @@
     <w:lsdException w:name="List Table 5 Dark Accent 6" w:uiPriority="50"/>
     <w:lsdException w:name="List Table 6 Colorful Accent 6" w:uiPriority="51"/>
     <w:lsdException w:name="List Table 7 Colorful Accent 6" w:uiPriority="52"/>
-    <w:lsdException w:name="Mention" w:semiHidden="1" w:unhideWhenUsed="1"/>
-    <w:lsdException w:name="Smart Hyperlink" w:semiHidden="1" w:unhideWhenUsed="1"/>
-    <w:lsdException w:name="Hashtag" w:semiHidden="1" w:unhideWhenUsed="1"/>
-    <w:lsdException w:name="Unresolved Mention" w:semiHidden="1" w:unhideWhenUsed="1"/>
-    <w:lsdException w:name="Smart Link" w:semiHidden="1" w:unhideWhenUsed="1"/>
   </w:latentStyles>
   <w:style w:type="paragraph" w:default="1" w:styleId="Normal">
     <w:name w:val="Normal"/>
@@ -1382,7 +1793,7 @@
       <w:bCs/>
     </w:rPr>
   </w:style>
-  <w:style w:type="table" w:styleId="Tablaconcuadrcula5oscura-nfasis3">
+  <w:style w:type="table" w:styleId="Tabladecuadrcula5oscura-nfasis3">
     <w:name w:val="Grid Table 5 Dark Accent 3"/>
     <w:basedOn w:val="Tablanormal"/>
     <w:uiPriority w:val="50"/>
@@ -1685,7 +2096,7 @@
       </w:tblBorders>
     </w:tblPr>
   </w:style>
-  <w:style w:type="character" w:styleId="Mencinsinresolver">
+  <w:style w:type="character" w:customStyle="1" w:styleId="UnresolvedMention">
     <w:name w:val="Unresolved Mention"/>
     <w:basedOn w:val="Fuentedeprrafopredeter"/>
     <w:uiPriority w:val="99"/>
@@ -2015,7 +2426,7 @@
 </file>
 
 <file path=customXml/itemProps1.xml><?xml version="1.0" encoding="utf-8"?>
-<ds:datastoreItem xmlns:ds="http://schemas.openxmlformats.org/officeDocument/2006/customXml" ds:itemID="{FA24BDCE-8D37-4D93-9DF8-8CC84F8484B1}">
+<ds:datastoreItem xmlns:ds="http://schemas.openxmlformats.org/officeDocument/2006/customXml" ds:itemID="{986735F6-FE31-48F5-89BC-7CC8F50C430D}">
   <ds:schemaRefs>
     <ds:schemaRef ds:uri="http://schemas.openxmlformats.org/officeDocument/2006/bibliography"/>
   </ds:schemaRefs>
